--- a/Project_Description_V0.1-version2.docx
+++ b/Project_Description_V0.1-version2.docx
@@ -211,33 +211,7 @@
           <w:lang w:val="el-GR"/>
           <w14:ligatures w14:val="none"/>
         </w:rPr>
-        <w:t xml:space="preserve"> </w:t>
-      </w:r>
-      <w:proofErr w:type="spellStart"/>
-      <w:r>
-        <w:rPr>
-          <w:rFonts w:ascii="Arial" w:eastAsia="Times New Roman" w:hAnsi="Arial" w:cs="Arial"/>
-          <w:color w:val="000000"/>
-          <w:kern w:val="0"/>
-          <w:sz w:val="22"/>
-          <w:szCs w:val="22"/>
-          <w:lang w:val="el-GR"/>
-          <w14:ligatures w14:val="none"/>
-        </w:rPr>
-        <w:t>κτλ</w:t>
-      </w:r>
-      <w:proofErr w:type="spellEnd"/>
-      <w:r>
-        <w:rPr>
-          <w:rFonts w:ascii="Arial" w:eastAsia="Times New Roman" w:hAnsi="Arial" w:cs="Arial"/>
-          <w:color w:val="000000"/>
-          <w:kern w:val="0"/>
-          <w:sz w:val="22"/>
-          <w:szCs w:val="22"/>
-          <w:lang w:val="el-GR"/>
-          <w14:ligatures w14:val="none"/>
-        </w:rPr>
-        <w:t xml:space="preserve">), στην οποία μπορεί να περιηγηθεί ο χρήστης </w:t>
+        <w:t xml:space="preserve"> κτλ), στην οποία μπορεί να περιηγηθεί ο χρήστης </w:t>
       </w:r>
       <w:r>
         <w:rPr>
@@ -1108,7 +1082,19 @@
           <w:lang w:val="el-GR"/>
           <w14:ligatures w14:val="none"/>
         </w:rPr>
-        <w:t>Σκοπός της εφαρμογής είναι να αναπτύξει την κριτική ικανότητα του χρήστη και να διευρύνει τους μουσικούς του ορίζοντες. (Σημαντική αποτελεί η προσπάθεια να ελαττώσει ο χρήστης τον χρόνο που ξοδεύει στην επιλογή μουσικής.)</w:t>
+        <w:t>Σκοπός της εφαρμογής είναι να αναπτύξει την κριτική ικανότητα του χρήστη και να διευρύνει τους μουσικούς του ορίζοντες. (Σημαντική αποτελεί η προσπάθεια να ελαττώσει ο χρήστης τον χρόνο που ξοδεύει στην επιλογή μουσικής</w:t>
+      </w:r>
+      <w:r>
+        <w:rPr>
+          <w:rFonts w:ascii="Arial" w:eastAsia="Times New Roman" w:hAnsi="Arial" w:cs="Arial"/>
+          <w:color w:val="000000"/>
+          <w:kern w:val="0"/>
+          <w:sz w:val="22"/>
+          <w:szCs w:val="22"/>
+          <w:lang w:val="el-GR"/>
+          <w14:ligatures w14:val="none"/>
+        </w:rPr>
+        <w:t>).</w:t>
       </w:r>
     </w:p>
     <w:p>
@@ -1731,6 +1717,7 @@
   <w:style w:type="character" w:default="1" w:styleId="DefaultParagraphFont">
     <w:name w:val="Default Paragraph Font"/>
     <w:uiPriority w:val="1"/>
+    <w:semiHidden/>
     <w:unhideWhenUsed/>
   </w:style>
   <w:style w:type="table" w:default="1" w:styleId="TableNormal">
